--- a/Mod1-Proposal/ADS-599 Capstone Project Proposal Form.docx
+++ b/Mod1-Proposal/ADS-599 Capstone Project Proposal Form.docx
@@ -270,7 +270,15 @@
           <w:b/>
           <w:bCs/>
         </w:rPr>
-        <w:t>Artificial Intelligence-Assisted Flow Cytometry Imaging</w:t>
+        <w:t xml:space="preserve">Artificial Intelligence-Assisted Flow Cytometry </w:t>
+      </w:r>
+      <w:r>
+        <w:rPr>
+          <w:rFonts w:ascii="Times New Roman" w:eastAsia="Times New Roman" w:hAnsi="Times New Roman" w:cs="Times New Roman"/>
+          <w:b/>
+          <w:bCs/>
+        </w:rPr>
+        <w:t>Analysis</w:t>
       </w:r>
     </w:p>
     <w:p>
@@ -323,7 +331,7 @@
           <w:b/>
           <w:bCs/>
         </w:rPr>
-        <w:t>Comprehensive Phenotyping of Human Dendritic Cells and Monocytes</w:t>
+        <w:t xml:space="preserve">Comprehensive Phenotyping of Human Dendritic Cells </w:t>
       </w:r>
     </w:p>
     <w:p>
@@ -547,6 +555,7 @@
         <w:rPr>
           <w:rFonts w:ascii="Times New Roman" w:eastAsia="Times New Roman" w:hAnsi="Times New Roman" w:cs="Times New Roman"/>
         </w:rPr>
+        <w:lastRenderedPageBreak/>
         <w:t>Attach a typed proposal (two-page minimum) in your own words for the work you intend to complete towards the following components to satisfy the requirements for your capstone project.</w:t>
       </w:r>
     </w:p>
@@ -1184,15 +1193,172 @@
           <w:b/>
         </w:rPr>
       </w:pPr>
-    </w:p>
-    <w:p>
-      <w:pPr>
-        <w:spacing w:line="276" w:lineRule="auto"/>
-        <w:rPr>
-          <w:rFonts w:ascii="Times New Roman" w:eastAsia="Times New Roman" w:hAnsi="Times New Roman" w:cs="Times New Roman"/>
-          <w:b/>
-        </w:rPr>
-      </w:pPr>
+      <w:r>
+        <w:rPr>
+          <w:rFonts w:ascii="Times New Roman" w:eastAsia="Times New Roman" w:hAnsi="Times New Roman" w:cs="Times New Roman"/>
+          <w:b/>
+          <w:noProof/>
+        </w:rPr>
+        <mc:AlternateContent>
+          <mc:Choice Requires="wps">
+            <w:drawing>
+              <wp:anchor distT="0" distB="0" distL="114300" distR="114300" simplePos="0" relativeHeight="251668480" behindDoc="0" locked="0" layoutInCell="1" allowOverlap="1" wp14:anchorId="6DEA1409" wp14:editId="192475DD">
+                <wp:simplePos x="0" y="0"/>
+                <wp:positionH relativeFrom="column">
+                  <wp:posOffset>4270443</wp:posOffset>
+                </wp:positionH>
+                <wp:positionV relativeFrom="paragraph">
+                  <wp:posOffset>48639</wp:posOffset>
+                </wp:positionV>
+                <wp:extent cx="1447800" cy="250190"/>
+                <wp:effectExtent l="0" t="0" r="12700" b="16510"/>
+                <wp:wrapNone/>
+                <wp:docPr id="2096115854" name="Text Box 16"/>
+                <wp:cNvGraphicFramePr/>
+                <a:graphic xmlns:a="http://schemas.openxmlformats.org/drawingml/2006/main">
+                  <a:graphicData uri="http://schemas.microsoft.com/office/word/2010/wordprocessingShape">
+                    <wps:wsp>
+                      <wps:cNvSpPr txBox="1"/>
+                      <wps:spPr>
+                        <a:xfrm>
+                          <a:off x="0" y="0"/>
+                          <a:ext cx="1447800" cy="250190"/>
+                        </a:xfrm>
+                        <a:prstGeom prst="rect">
+                          <a:avLst/>
+                        </a:prstGeom>
+                        <a:solidFill>
+                          <a:schemeClr val="lt1"/>
+                        </a:solidFill>
+                        <a:ln w="6350">
+                          <a:solidFill>
+                            <a:prstClr val="black"/>
+                          </a:solidFill>
+                        </a:ln>
+                      </wps:spPr>
+                      <wps:txbx>
+                        <w:txbxContent>
+                          <w:p>
+                            <w:r>
+                              <w:t xml:space="preserve">27 </w:t>
+                            </w:r>
+                            <w:r>
+                              <w:t>October 2024</w:t>
+                            </w:r>
+                          </w:p>
+                        </w:txbxContent>
+                      </wps:txbx>
+                      <wps:bodyPr rot="0" spcFirstLastPara="0" vertOverflow="overflow" horzOverflow="overflow" vert="horz" wrap="square" lIns="91440" tIns="45720" rIns="91440" bIns="45720" numCol="1" spcCol="0" rtlCol="0" fromWordArt="0" anchor="t" anchorCtr="0" forceAA="0" compatLnSpc="1">
+                        <a:prstTxWarp prst="textNoShape">
+                          <a:avLst/>
+                        </a:prstTxWarp>
+                        <a:noAutofit/>
+                      </wps:bodyPr>
+                    </wps:wsp>
+                  </a:graphicData>
+                </a:graphic>
+              </wp:anchor>
+            </w:drawing>
+          </mc:Choice>
+          <mc:Fallback>
+            <w:pict>
+              <v:shapetype w14:anchorId="6DEA1409" id="_x0000_t202" coordsize="21600,21600" o:spt="202" path="m,l,21600r21600,l21600,xe">
+                <v:stroke joinstyle="miter"/>
+                <v:path gradientshapeok="t" o:connecttype="rect"/>
+              </v:shapetype>
+              <v:shape id="_x0000_s1027" type="#_x0000_t202" style="position:absolute;margin-left:336.25pt;margin-top:3.85pt;width:114pt;height:19.7pt;z-index:251668480;visibility:visible;mso-wrap-style:square;mso-wrap-distance-left:9pt;mso-wrap-distance-top:0;mso-wrap-distance-right:9pt;mso-wrap-distance-bottom:0;mso-position-horizontal:absolute;mso-position-horizontal-relative:text;mso-position-vertical:absolute;mso-position-vertical-relative:text;v-text-anchor:top" o:gfxdata="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" fillcolor="white [3201]" strokeweight=".5pt">
+                <v:textbox>
+                  <w:txbxContent>
+                    <w:p>
+                      <w:r>
+                        <w:t xml:space="preserve">27 </w:t>
+                      </w:r>
+                      <w:r>
+                        <w:t>October 2024</w:t>
+                      </w:r>
+                    </w:p>
+                  </w:txbxContent>
+                </v:textbox>
+              </v:shape>
+            </w:pict>
+          </mc:Fallback>
+        </mc:AlternateContent>
+      </w:r>
+    </w:p>
+    <w:p>
+      <w:pPr>
+        <w:spacing w:line="276" w:lineRule="auto"/>
+        <w:rPr>
+          <w:rFonts w:ascii="Times New Roman" w:eastAsia="Times New Roman" w:hAnsi="Times New Roman" w:cs="Times New Roman"/>
+          <w:b/>
+        </w:rPr>
+      </w:pPr>
+      <w:r>
+        <w:rPr>
+          <w:rFonts w:ascii="Times New Roman" w:eastAsia="Times New Roman" w:hAnsi="Times New Roman" w:cs="Times New Roman"/>
+          <w:b/>
+          <w:noProof/>
+        </w:rPr>
+        <mc:AlternateContent>
+          <mc:Choice Requires="wpi">
+            <w:drawing>
+              <wp:anchor distT="0" distB="0" distL="114300" distR="114300" simplePos="0" relativeHeight="251673600" behindDoc="0" locked="0" layoutInCell="1" allowOverlap="1" wp14:anchorId="5DC11B71" wp14:editId="16C56D3D">
+                <wp:simplePos x="0" y="0"/>
+                <wp:positionH relativeFrom="column">
+                  <wp:posOffset>461010</wp:posOffset>
+                </wp:positionH>
+                <wp:positionV relativeFrom="paragraph">
+                  <wp:posOffset>-210820</wp:posOffset>
+                </wp:positionV>
+                <wp:extent cx="1188320" cy="514985"/>
+                <wp:effectExtent l="25400" t="38100" r="43815" b="43815"/>
+                <wp:wrapNone/>
+                <wp:docPr id="1802247337" name="Ink 6"/>
+                <wp:cNvGraphicFramePr/>
+                <a:graphic xmlns:a="http://schemas.openxmlformats.org/drawingml/2006/main">
+                  <a:graphicData uri="http://schemas.microsoft.com/office/word/2010/wordprocessingInk">
+                    <w14:contentPart bwMode="auto" r:id="rId12">
+                      <w14:nvContentPartPr>
+                        <w14:cNvContentPartPr/>
+                      </w14:nvContentPartPr>
+                      <w14:xfrm>
+                        <a:off x="0" y="0"/>
+                        <a:ext cx="1188320" cy="514985"/>
+                      </w14:xfrm>
+                    </w14:contentPart>
+                  </a:graphicData>
+                </a:graphic>
+              </wp:anchor>
+            </w:drawing>
+          </mc:Choice>
+          <mc:Fallback>
+            <w:pict>
+              <v:shapetype w14:anchorId="215FF81A" id="_x0000_t75" coordsize="21600,21600" o:spt="75" o:preferrelative="t" path="m@4@5l@4@11@9@11@9@5xe" filled="f" stroked="f">
+                <v:stroke joinstyle="miter"/>
+                <v:formulas>
+                  <v:f eqn="if lineDrawn pixelLineWidth 0"/>
+                  <v:f eqn="sum @0 1 0"/>
+                  <v:f eqn="sum 0 0 @1"/>
+                  <v:f eqn="prod @2 1 2"/>
+                  <v:f eqn="prod @3 21600 pixelWidth"/>
+                  <v:f eqn="prod @3 21600 pixelHeight"/>
+                  <v:f eqn="sum @0 0 1"/>
+                  <v:f eqn="prod @6 1 2"/>
+                  <v:f eqn="prod @7 21600 pixelWidth"/>
+                  <v:f eqn="sum @8 21600 0"/>
+                  <v:f eqn="prod @7 21600 pixelHeight"/>
+                  <v:f eqn="sum @10 21600 0"/>
+                </v:formulas>
+                <v:path o:extrusionok="f" gradientshapeok="t" o:connecttype="rect"/>
+                <o:lock v:ext="edit" aspectratio="t"/>
+              </v:shapetype>
+              <v:shape id="Ink 6" o:spid="_x0000_s1026" type="#_x0000_t75" style="position:absolute;margin-left:35.6pt;margin-top:-17.3pt;width:94.95pt;height:41.95pt;z-index:251673600;visibility:visible;mso-wrap-style:square;mso-wrap-distance-left:9pt;mso-wrap-distance-top:0;mso-wrap-distance-right:9pt;mso-wrap-distance-bottom:0;mso-position-horizontal:absolute;mso-position-horizontal-relative:text;mso-position-vertical:absolute;mso-position-vertical-relative:text" o:gfxdata="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">
+                <v:imagedata r:id="rId13" o:title=""/>
+              </v:shape>
+            </w:pict>
+          </mc:Fallback>
+        </mc:AlternateContent>
+      </w:r>
       <w:r>
         <w:rPr>
           <w:rFonts w:ascii="Times New Roman" w:eastAsia="Times New Roman" w:hAnsi="Times New Roman" w:cs="Times New Roman"/>
@@ -1346,8 +1512,8 @@
       </w:r>
     </w:p>
     <w:sectPr>
-      <w:headerReference w:type="default" r:id="rId12"/>
-      <w:footerReference w:type="default" r:id="rId13"/>
+      <w:headerReference w:type="default" r:id="rId14"/>
+      <w:footerReference w:type="default" r:id="rId15"/>
       <w:pgSz w:w="12240" w:h="15840"/>
       <w:pgMar w:top="2700" w:right="1440" w:bottom="1440" w:left="1260" w:header="720" w:footer="720" w:gutter="0"/>
       <w:pgNumType w:start="1"/>
@@ -2223,6 +2389,7 @@
   <w:style w:type="character" w:default="1" w:styleId="DefaultParagraphFont">
     <w:name w:val="Default Paragraph Font"/>
     <w:uiPriority w:val="1"/>
+    <w:semiHidden/>
     <w:unhideWhenUsed/>
   </w:style>
   <w:style w:type="table" w:default="1" w:styleId="TableNormal">
@@ -2439,6 +2606,36 @@
     </inkml:brush>
   </inkml:definitions>
   <inkml:trace contextRef="#ctx0" brushRef="#br0">301 717 24575,'-45'-82'0,"0"0"0,0 1 0,18 10 0,-21-12 0,-13-16 0,32 35 0,36 52 0,1 4 0,11-1 0,29 4 0,13 1 0,35-4 0,-33 1 0,-12-5 0,0-2 0,12-2 0,-15-1 0,0 1 0,6 5 0,-8-4 0,-23 24 0,-5 0 0,7 16 0,14 15 0,-22-12 0,25 30 0,-38-38 0,8 15 0,-12-13 0,0 3 0,0 5 0,-15 25 0,-1-7 0,-13-2 0,-4 4-1162,-15 38 1162,1-29 0,1-1 0,1 17-349,8-31 1,-1-2 348,-12 20 0,-7-3 0,19-23 0,1-4 0,5-4 0,-13 3 0,36-26 0,-2 6 1120,3-7-1120,-11 11 184,8-5 1,-4 2 0,11-9 0</inkml:trace>
+</inkml:ink>
+</file>
+
+<file path=word/ink/ink3.xml><?xml version="1.0" encoding="utf-8"?>
+<inkml:ink xmlns:inkml="http://www.w3.org/2003/InkML">
+  <inkml:definitions>
+    <inkml:context xml:id="ctx0">
+      <inkml:inkSource xml:id="inkSrc0">
+        <inkml:traceFormat>
+          <inkml:channel name="X" type="integer" min="-2.14748E9" max="2.14748E9" units="cm"/>
+          <inkml:channel name="Y" type="integer" min="-2.14748E9" max="2.14748E9" units="cm"/>
+          <inkml:channel name="F" type="integer" max="32767" units="dev"/>
+        </inkml:traceFormat>
+        <inkml:channelProperties>
+          <inkml:channelProperty channel="X" name="resolution" value="1000" units="1/cm"/>
+          <inkml:channelProperty channel="Y" name="resolution" value="1000" units="1/cm"/>
+          <inkml:channelProperty channel="F" name="resolution" value="0" units="1/dev"/>
+        </inkml:channelProperties>
+      </inkml:inkSource>
+      <inkml:timestamp xml:id="ts0" timeString="2024-10-27T18:17:55.795"/>
+    </inkml:context>
+    <inkml:brush xml:id="br0">
+      <inkml:brushProperty name="width" value="0.05" units="cm"/>
+      <inkml:brushProperty name="height" value="0.05" units="cm"/>
+    </inkml:brush>
+  </inkml:definitions>
+  <inkml:trace contextRef="#ctx0" brushRef="#br0">46 1431 24575,'0'-25'0,"0"13"0,0-19 0,0 7 0,0-6 0,0-19 0,0 0 0,0-10 0,0 9 0,0-18 0,0 15 0,0-17 0,0 10 0,0 1 0,0 10 0,0-8 0,0 8 0,0-10 0,6 9 0,-5-6 0,10 16 0,-10-7 0,5 9 0,-2 9 0,-3 1 0,4 7 0,-5 6 0,0-4 0,0 10 0,0-10 0,4 4 0,-2 0 0,2-4 0,-4 5 0,0-7 0,0 6 0,0-4 0,0 10 0,0-4 0,0-1 0,0 5 0,0-5 0,0 7 0,0-1 0,0 1 0,-3 3 0,0 1 0,-4 3 0,1 0 0,-1 0 0,1 0 0,-1 0 0,1 0 0,-1 3 0,0 1 0,3 3 0,-3 1 0,6 0 0,-6 0 0,6 5 0,-6-4 0,6 10 0,-2-4 0,3 13 0,0 2 0,0 7 0,0 0 0,0 10 0,0-7 0,0 7 0,0-10 0,0 0 0,4-7 0,2-2 0,4-8 0,-1-5 0,6 4 0,-6-10 0,17 6 0,-9-6 0,11 3 0,-8-2 0,0 0 0,1-5 0,-1 0 0,0-5 0,8 0 0,-6 0 0,13-11 0,1-22 0,-2-2 0,4-26 0,-13 21 0,-3-7 0,-3 0 0,-7 7 0,1 1 0,-2 11 0,-1 7 0,-4 7 0,2 0 0,-5 10 0,4 0 0,2 21 0,1 3 0,2 18 0,6-1 0,-5-7 0,10 5 0,-11-13 0,9 1 0,-11-9 0,4-5 0,-1 0 0,-4-1 0,5-3 0,-7-1 0,1-4 0,5 0 0,2 0 0,0 0 0,4 0 0,-4 0 0,5 0 0,0 0 0,0 0 0,1 0 0,-1 0 0,0 0 0,0 0 0,8 0 0,-6 0 0,6 0 0,-13 0 0,4 0 0,-4 0 0,5 0 0,0 0 0,8 0 0,-6 0 0,6 0 0,-8 0 0,-5 0 0,-2 0 0,-5 0 0,0 0 0,0 0 0,-1 0 0,1 0 0,-1 3 0,0-3 0,1 7 0,-4-6 0,-1 2 0</inkml:trace>
+  <inkml:trace contextRef="#ctx0" brushRef="#br0" timeOffset="2699">1785 1252 24575,'0'-6'0,"0"-7"0,0 4 0,0-8 0,0 3 0,0-5 0,0 4 0,0-4 0,0 10 0,0-10 0,0-13 0,0 7 0,0-29 0,0 21 0,0-14 0,0 10 0,0 0 0,0-1 0,0 8 0,0-5 0,0 13 0,0-6 0,0 0 0,0 6 0,-5-6 0,4 7 0,-4 1 0,5-1 0,0 7 0,-4-5 0,3 9 0,-4-9 0,5 10 0,0-10 0,0 10 0,0-10 0,0 10 0,0-5 0,0 6 0,0 0 0,0 0 0,0 0 0,0 0 0,0 1 0,0-1 0,0 0 0,0 0 0,0 0 0,0 0 0,0 0 0,0 0 0,0 0 0,0 1 0,0-1 0,0 1 0,0-1 0,0 0 0,4 0 0,-1 0 0,5 1 0,0-1 0,-1 1 0,1-1 0,-1 0 0,1 0 0,0 1 0,-1 2 0,1-2 0,0 6 0,0-2 0,0 3 0,-1 0 0,1 0 0,6 0 0,-5 0 0,10 0 0,-5 0 0,7 0 0,-7 0 0,5 0 0,-4 0 0,0 0 0,-2 0 0,-5 3 0,0 2 0,-1 2 0,1-2 0,-3 2 0,2-3 0,-7 4 0,4 5 0,-4-4 0,0 10 0,0-4 0,0 5 0,-9 0 0,2 1 0,-12-1 0,3-4 0,-4 3 0,-8-7 0,5 3 0,-12 3 0,13-7 0,-6 6 0,7-7 0,1 0 0,5-1 0,-4 1 0,13-2 0,-6-2 0,20 0 0,7-5-6784,14 2 6784,18-3 0,-7 0 0,7 0 0,-10 0 0,0 0 0,-7 0 0,-2 0 6784,-8 0-6784,-5 0 0,-2 0 0,-5 0 0,0 0 0,-1 0 0,0 0 0,0 0 0,1 0 0,0 0 0,5 0 0,2 0 0,5 0 0,1 0 0,-1 0 0,-5 0 0,3 0 0,-8 0 0,4-9 0,-5-3 0,1-8 0,0 0 0,1-1 0,-1 1 0,-5 5 0,0 2 0,-2 9 0,1 1 0,4 3 0,-1 0 0,1 3 0,0 7 0,1 5 0,2 5 0,3-4 0,2-2 0,4-3 0,1-1 0,-1 0 0,0 0 0,0 0 0,-5-4 0,4 3 0,-10-8 0,5 3 0,-7-4 0,1 0 0,0 0 0,0 0 0,5 0 0,2 0 0,5 0 0,0 0 0,8 0 0,-6 0 0,6 0 0,-8 0 0,-5 0 0,-2 0 0,-5 0 0,6 0 0,8 0 0,0 0 0,13-11 0,-5-3 0,7-10 0,1 4 0,-9 3 0,-1 6 0,-8 5 0,-5 2 0,-1 4 0,-7 0 0,1 0 0,-1 0 0,-1 0 0,1 0 0,1 0 0,0 0 0,-1 0 0,1 0 0,0 0 0,0 0 0,0 3 0,0-2 0,-1 2 0,-2 0 0,-2 24 0,-3-18 0,0 17 0</inkml:trace>
+  <inkml:trace contextRef="#ctx0" brushRef="#br0" timeOffset="3264">2492 90 24575,'0'-3'0,"0"0"0</inkml:trace>
+  <inkml:trace contextRef="#ctx0" brushRef="#br0" timeOffset="4052">912 139 24575,'0'0'0</inkml:trace>
 </inkml:ink>
 </file>
 
